--- a/Documentação do Software do Desafio.docx
+++ b/Documentação do Software do Desafio.docx
@@ -33,7 +33,7 @@
     <w:p>
       <w:pPr>
         <w:rPr>
-          <w:rFonts w:cstheme="minorHAnsi"/>
+          <w:rFonts w:ascii="Arial" w:hAnsi="Arial" w:cs="Arial"/>
           <w:sz w:val="24"/>
           <w:szCs w:val="24"/>
         </w:rPr>
@@ -48,7 +48,7 @@
       </w:r>
       <w:r>
         <w:rPr>
-          <w:rFonts w:cstheme="minorHAnsi"/>
+          <w:rFonts w:ascii="Arial" w:hAnsi="Arial" w:cs="Arial"/>
           <w:sz w:val="24"/>
           <w:szCs w:val="24"/>
         </w:rPr>
@@ -58,7 +58,7 @@
     <w:p>
       <w:pPr>
         <w:rPr>
-          <w:rFonts w:cstheme="minorHAnsi"/>
+          <w:rFonts w:ascii="Arial" w:hAnsi="Arial" w:cs="Arial"/>
           <w:sz w:val="24"/>
           <w:szCs w:val="24"/>
         </w:rPr>
@@ -67,18 +67,1039 @@
     <w:p>
       <w:pPr>
         <w:rPr>
-          <w:rFonts w:cstheme="minorHAnsi"/>
-          <w:sz w:val="24"/>
-          <w:szCs w:val="24"/>
-        </w:rPr>
-      </w:pPr>
-      <w:r>
-        <w:rPr>
-          <w:rFonts w:cstheme="minorHAnsi"/>
-          <w:sz w:val="24"/>
-          <w:szCs w:val="24"/>
-        </w:rPr>
-        <w:t>A API do desafio feita por mim possui as seguintes funcionalidades:</w:t>
+          <w:rFonts w:ascii="Arial" w:hAnsi="Arial" w:cs="Arial"/>
+        </w:rPr>
+      </w:pPr>
+      <w:r>
+        <w:rPr>
+          <w:rFonts w:ascii="Arial" w:hAnsi="Arial" w:cs="Arial"/>
+        </w:rPr>
+        <w:t>Esta</w:t>
+      </w:r>
+      <w:r>
+        <w:rPr>
+          <w:rFonts w:ascii="Arial" w:hAnsi="Arial" w:cs="Arial"/>
+        </w:rPr>
+        <w:t xml:space="preserve"> API do desafio feita por mim possui as seguintes funcionalidades:</w:t>
+      </w:r>
+    </w:p>
+    <w:p>
+      <w:pPr>
+        <w:rPr>
+          <w:rFonts w:ascii="Arial" w:hAnsi="Arial" w:cs="Arial"/>
+        </w:rPr>
+      </w:pPr>
+      <w:r>
+        <w:rPr>
+          <w:rFonts w:ascii="Arial" w:hAnsi="Arial" w:cs="Arial"/>
+        </w:rPr>
+        <w:t>Listagem de Fundos e Movimentações; envio de informações para Aplicação ou Resgate</w:t>
+      </w:r>
+      <w:r>
+        <w:rPr>
+          <w:rFonts w:ascii="Arial" w:hAnsi="Arial" w:cs="Arial"/>
+        </w:rPr>
+        <w:t xml:space="preserve"> de Fundos</w:t>
+      </w:r>
+      <w:r>
+        <w:rPr>
+          <w:rFonts w:ascii="Arial" w:hAnsi="Arial" w:cs="Arial"/>
+        </w:rPr>
+        <w:t>; Algumas operações como alteração, exclusão e criação de dados;</w:t>
+      </w:r>
+      <w:r>
+        <w:rPr>
+          <w:rFonts w:ascii="Arial" w:hAnsi="Arial" w:cs="Arial"/>
+        </w:rPr>
+        <w:t xml:space="preserve"> E</w:t>
+      </w:r>
+      <w:r>
+        <w:rPr>
+          <w:rFonts w:ascii="Arial" w:hAnsi="Arial" w:cs="Arial"/>
+        </w:rPr>
+        <w:t xml:space="preserve"> </w:t>
+      </w:r>
+      <w:r>
+        <w:rPr>
+          <w:rFonts w:ascii="Arial" w:hAnsi="Arial" w:cs="Arial"/>
+        </w:rPr>
+        <w:t>t</w:t>
+      </w:r>
+      <w:r>
+        <w:rPr>
+          <w:rFonts w:ascii="Arial" w:hAnsi="Arial" w:cs="Arial"/>
+        </w:rPr>
+        <w:t xml:space="preserve">udo </w:t>
+      </w:r>
+      <w:r>
+        <w:rPr>
+          <w:rFonts w:ascii="Arial" w:hAnsi="Arial" w:cs="Arial"/>
+        </w:rPr>
+        <w:t xml:space="preserve">somente </w:t>
+      </w:r>
+      <w:r>
+        <w:rPr>
+          <w:rFonts w:ascii="Arial" w:hAnsi="Arial" w:cs="Arial"/>
+        </w:rPr>
+        <w:t xml:space="preserve">via </w:t>
+      </w:r>
+      <w:proofErr w:type="spellStart"/>
+      <w:r>
+        <w:rPr>
+          <w:rFonts w:ascii="Arial" w:hAnsi="Arial" w:cs="Arial"/>
+        </w:rPr>
+        <w:t>Json</w:t>
+      </w:r>
+      <w:proofErr w:type="spellEnd"/>
+      <w:r>
+        <w:rPr>
+          <w:rFonts w:ascii="Arial" w:hAnsi="Arial" w:cs="Arial"/>
+        </w:rPr>
+        <w:t>.</w:t>
+      </w:r>
+    </w:p>
+    <w:p>
+      <w:pPr>
+        <w:rPr>
+          <w:rFonts w:ascii="Arial" w:hAnsi="Arial" w:cs="Arial"/>
+        </w:rPr>
+      </w:pPr>
+    </w:p>
+    <w:p>
+      <w:pPr>
+        <w:rPr>
+          <w:rFonts w:ascii="Arial" w:hAnsi="Arial" w:cs="Arial"/>
+          <w:sz w:val="32"/>
+          <w:szCs w:val="32"/>
+        </w:rPr>
+      </w:pPr>
+      <w:r>
+        <w:rPr>
+          <w:rFonts w:ascii="Arial" w:hAnsi="Arial" w:cs="Arial"/>
+          <w:sz w:val="32"/>
+          <w:szCs w:val="32"/>
+        </w:rPr>
+        <w:t>Acessando a API</w:t>
+      </w:r>
+    </w:p>
+    <w:p>
+      <w:pPr>
+        <w:rPr>
+          <w:rFonts w:ascii="Arial" w:hAnsi="Arial" w:cs="Arial"/>
+        </w:rPr>
+      </w:pPr>
+    </w:p>
+    <w:p>
+      <w:pPr>
+        <w:ind w:firstLine="708"/>
+        <w:rPr>
+          <w:rFonts w:ascii="Arial" w:hAnsi="Arial" w:cs="Arial"/>
+        </w:rPr>
+      </w:pPr>
+      <w:r>
+        <w:rPr>
+          <w:rFonts w:ascii="Arial" w:hAnsi="Arial" w:cs="Arial"/>
+        </w:rPr>
+        <w:t>A API ainda está em fase de desenvolvimento (por ainda não tratar bem exceções, não ter níveis de acesso, entre outras coisas),</w:t>
+      </w:r>
+      <w:r>
+        <w:rPr>
+          <w:rFonts w:ascii="Arial" w:hAnsi="Arial" w:cs="Arial"/>
+        </w:rPr>
+        <w:t xml:space="preserve"> portanto,</w:t>
+      </w:r>
+      <w:r>
+        <w:rPr>
+          <w:rFonts w:ascii="Arial" w:hAnsi="Arial" w:cs="Arial"/>
+        </w:rPr>
+        <w:t xml:space="preserve"> para utilizá-la</w:t>
+      </w:r>
+      <w:r>
+        <w:rPr>
+          <w:rFonts w:ascii="Arial" w:hAnsi="Arial" w:cs="Arial"/>
+        </w:rPr>
+        <w:t xml:space="preserve"> é necessário</w:t>
+      </w:r>
+      <w:r>
+        <w:rPr>
+          <w:rFonts w:ascii="Arial" w:hAnsi="Arial" w:cs="Arial"/>
+        </w:rPr>
+        <w:t xml:space="preserve"> dar PUBLISH pelo </w:t>
+      </w:r>
+      <w:r>
+        <w:rPr>
+          <w:rFonts w:ascii="Arial" w:hAnsi="Arial" w:cs="Arial"/>
+        </w:rPr>
+        <w:t>Visual Studio (inserindo o arquivo do banco de dados na pasta do build) ou iniciar o ISS Express (servidor do Visual Studio para testes, e também tendo o banco de dados na pasta do projeto) para que seja possível acessar ou tratar as informações via JSON (texto).</w:t>
+      </w:r>
+    </w:p>
+    <w:p>
+      <w:pPr>
+        <w:rPr>
+          <w:rFonts w:ascii="Arial" w:hAnsi="Arial" w:cs="Arial"/>
+        </w:rPr>
+      </w:pPr>
+    </w:p>
+    <w:p>
+      <w:pPr>
+        <w:rPr>
+          <w:rFonts w:ascii="Arial" w:hAnsi="Arial" w:cs="Arial"/>
+          <w:sz w:val="32"/>
+          <w:szCs w:val="32"/>
+        </w:rPr>
+      </w:pPr>
+      <w:r>
+        <w:rPr>
+          <w:rFonts w:ascii="Arial" w:hAnsi="Arial" w:cs="Arial"/>
+          <w:sz w:val="32"/>
+          <w:szCs w:val="32"/>
+        </w:rPr>
+        <w:t>Conseguindo informações via JSON pela API</w:t>
+      </w:r>
+    </w:p>
+    <w:p>
+      <w:pPr>
+        <w:rPr>
+          <w:rFonts w:ascii="Arial" w:hAnsi="Arial" w:cs="Arial"/>
+        </w:rPr>
+      </w:pPr>
+    </w:p>
+    <w:p>
+      <w:pPr>
+        <w:rPr>
+          <w:rFonts w:ascii="Arial" w:hAnsi="Arial" w:cs="Arial"/>
+        </w:rPr>
+      </w:pPr>
+      <w:r>
+        <w:rPr>
+          <w:rFonts w:ascii="Arial" w:hAnsi="Arial" w:cs="Arial"/>
+        </w:rPr>
+        <w:tab/>
+        <w:t xml:space="preserve">Esta API trabalha apenas com dados em JSON, como foi requerido e pode-se </w:t>
+      </w:r>
+      <w:proofErr w:type="gramStart"/>
+      <w:r>
+        <w:rPr>
+          <w:rFonts w:ascii="Arial" w:hAnsi="Arial" w:cs="Arial"/>
+        </w:rPr>
+        <w:t>implementar</w:t>
+      </w:r>
+      <w:proofErr w:type="gramEnd"/>
+      <w:r>
+        <w:rPr>
+          <w:rFonts w:ascii="Arial" w:hAnsi="Arial" w:cs="Arial"/>
+        </w:rPr>
+        <w:t xml:space="preserve"> mais formas de conseguir informações, como via XML. </w:t>
+      </w:r>
+    </w:p>
+    <w:p>
+      <w:pPr>
+        <w:rPr>
+          <w:rFonts w:ascii="Arial" w:hAnsi="Arial" w:cs="Arial"/>
+        </w:rPr>
+      </w:pPr>
+      <w:r>
+        <w:rPr>
+          <w:rFonts w:ascii="Arial" w:hAnsi="Arial" w:cs="Arial"/>
+        </w:rPr>
+        <w:t>As informações</w:t>
+      </w:r>
+      <w:r>
+        <w:rPr>
+          <w:rFonts w:ascii="Arial" w:hAnsi="Arial" w:cs="Arial"/>
+        </w:rPr>
+        <w:t xml:space="preserve"> geridas pela API são as de Fundo de Investimento (tidas como Fundo) e Movimentações (sendo elas Resgate ou Aplicação).</w:t>
+      </w:r>
+    </w:p>
+    <w:p>
+      <w:pPr>
+        <w:rPr>
+          <w:rFonts w:ascii="Arial" w:hAnsi="Arial" w:cs="Arial"/>
+        </w:rPr>
+      </w:pPr>
+    </w:p>
+    <w:p>
+      <w:pPr>
+        <w:rPr>
+          <w:rFonts w:ascii="Arial" w:hAnsi="Arial" w:cs="Arial"/>
+        </w:rPr>
+      </w:pPr>
+    </w:p>
+    <w:p>
+      <w:pPr>
+        <w:rPr>
+          <w:rFonts w:ascii="Arial" w:hAnsi="Arial" w:cs="Arial"/>
+        </w:rPr>
+      </w:pPr>
+    </w:p>
+    <w:p>
+      <w:pPr>
+        <w:rPr>
+          <w:rFonts w:ascii="Arial" w:hAnsi="Arial" w:cs="Arial"/>
+        </w:rPr>
+      </w:pPr>
+    </w:p>
+    <w:p>
+      <w:pPr>
+        <w:rPr>
+          <w:rFonts w:ascii="Arial" w:hAnsi="Arial" w:cs="Arial"/>
+          <w:sz w:val="32"/>
+          <w:szCs w:val="32"/>
+        </w:rPr>
+      </w:pPr>
+      <w:r>
+        <w:rPr>
+          <w:rFonts w:ascii="Arial" w:hAnsi="Arial" w:cs="Arial"/>
+          <w:sz w:val="32"/>
+          <w:szCs w:val="32"/>
+        </w:rPr>
+        <w:lastRenderedPageBreak/>
+        <w:t>Listando informações</w:t>
+      </w:r>
+    </w:p>
+    <w:p>
+      <w:pPr>
+        <w:rPr>
+          <w:rFonts w:ascii="Arial" w:hAnsi="Arial" w:cs="Arial"/>
+        </w:rPr>
+      </w:pPr>
+      <w:r>
+        <w:rPr>
+          <w:rFonts w:ascii="Arial" w:hAnsi="Arial" w:cs="Arial"/>
+        </w:rPr>
+        <w:tab/>
+      </w:r>
+    </w:p>
+    <w:p>
+      <w:pPr>
+        <w:rPr>
+          <w:rFonts w:ascii="Arial" w:hAnsi="Arial" w:cs="Arial"/>
+        </w:rPr>
+      </w:pPr>
+      <w:r>
+        <w:rPr>
+          <w:rFonts w:ascii="Arial" w:hAnsi="Arial" w:cs="Arial"/>
+        </w:rPr>
+        <w:tab/>
+        <w:t>Existem dois objetos que armazenam informações: Fundo e Movimento.</w:t>
+      </w:r>
+    </w:p>
+    <w:p>
+      <w:pPr>
+        <w:rPr>
+          <w:rFonts w:ascii="Arial" w:hAnsi="Arial" w:cs="Arial"/>
+        </w:rPr>
+      </w:pPr>
+      <w:r>
+        <w:rPr>
+          <w:rFonts w:ascii="Arial" w:hAnsi="Arial" w:cs="Arial"/>
+          <w:noProof/>
+        </w:rPr>
+        <w:drawing>
+          <wp:anchor distT="0" distB="0" distL="114300" distR="114300" simplePos="0" relativeHeight="251658240" behindDoc="0" locked="0" layoutInCell="1" allowOverlap="1">
+            <wp:simplePos x="0" y="0"/>
+            <wp:positionH relativeFrom="column">
+              <wp:posOffset>965200</wp:posOffset>
+            </wp:positionH>
+            <wp:positionV relativeFrom="paragraph">
+              <wp:posOffset>285115</wp:posOffset>
+            </wp:positionV>
+            <wp:extent cx="3156585" cy="1282700"/>
+            <wp:effectExtent l="19050" t="0" r="5715" b="0"/>
+            <wp:wrapSquare wrapText="bothSides"/>
+            <wp:docPr id="1" name="Imagem 1"/>
+            <wp:cNvGraphicFramePr>
+              <a:graphicFrameLocks xmlns:a="http://schemas.openxmlformats.org/drawingml/2006/main" noChangeAspect="1"/>
+            </wp:cNvGraphicFramePr>
+            <a:graphic xmlns:a="http://schemas.openxmlformats.org/drawingml/2006/main">
+              <a:graphicData uri="http://schemas.openxmlformats.org/drawingml/2006/picture">
+                <pic:pic xmlns:pic="http://schemas.openxmlformats.org/drawingml/2006/picture">
+                  <pic:nvPicPr>
+                    <pic:cNvPr id="0" name="Picture 1"/>
+                    <pic:cNvPicPr>
+                      <a:picLocks noChangeAspect="1" noChangeArrowheads="1"/>
+                    </pic:cNvPicPr>
+                  </pic:nvPicPr>
+                  <pic:blipFill>
+                    <a:blip r:embed="rId4" cstate="print"/>
+                    <a:srcRect l="30180" t="21013" r="50384" b="64944"/>
+                    <a:stretch>
+                      <a:fillRect/>
+                    </a:stretch>
+                  </pic:blipFill>
+                  <pic:spPr bwMode="auto">
+                    <a:xfrm>
+                      <a:off x="0" y="0"/>
+                      <a:ext cx="3156585" cy="1282700"/>
+                    </a:xfrm>
+                    <a:prstGeom prst="rect">
+                      <a:avLst/>
+                    </a:prstGeom>
+                    <a:noFill/>
+                    <a:ln w="9525">
+                      <a:noFill/>
+                      <a:miter lim="800000"/>
+                      <a:headEnd/>
+                      <a:tailEnd/>
+                    </a:ln>
+                  </pic:spPr>
+                </pic:pic>
+              </a:graphicData>
+            </a:graphic>
+          </wp:anchor>
+        </w:drawing>
+      </w:r>
+    </w:p>
+    <w:p>
+      <w:pPr>
+        <w:rPr>
+          <w:rFonts w:ascii="Arial" w:hAnsi="Arial" w:cs="Arial"/>
+        </w:rPr>
+      </w:pPr>
+      <w:r>
+        <w:rPr>
+          <w:rFonts w:ascii="Arial" w:hAnsi="Arial" w:cs="Arial"/>
+        </w:rPr>
+        <w:t xml:space="preserve">Fundo: </w:t>
+      </w:r>
+    </w:p>
+    <w:p>
+      <w:pPr>
+        <w:rPr>
+          <w:rFonts w:ascii="Arial" w:hAnsi="Arial" w:cs="Arial"/>
+          <w:sz w:val="32"/>
+          <w:szCs w:val="32"/>
+        </w:rPr>
+      </w:pPr>
+    </w:p>
+    <w:p>
+      <w:pPr>
+        <w:rPr>
+          <w:rFonts w:ascii="Arial" w:hAnsi="Arial" w:cs="Arial"/>
+          <w:sz w:val="32"/>
+          <w:szCs w:val="32"/>
+        </w:rPr>
+      </w:pPr>
+    </w:p>
+    <w:p>
+      <w:pPr>
+        <w:rPr>
+          <w:rFonts w:ascii="Arial" w:hAnsi="Arial" w:cs="Arial"/>
+          <w:sz w:val="32"/>
+          <w:szCs w:val="32"/>
+        </w:rPr>
+      </w:pPr>
+    </w:p>
+    <w:p>
+      <w:pPr>
+        <w:rPr>
+          <w:rFonts w:ascii="Arial" w:hAnsi="Arial" w:cs="Arial"/>
+        </w:rPr>
+      </w:pPr>
+      <w:r>
+        <w:rPr>
+          <w:rFonts w:ascii="Arial" w:hAnsi="Arial" w:cs="Arial"/>
+          <w:noProof/>
+        </w:rPr>
+        <w:drawing>
+          <wp:anchor distT="0" distB="0" distL="114300" distR="114300" simplePos="0" relativeHeight="251659264" behindDoc="0" locked="0" layoutInCell="1" allowOverlap="1">
+            <wp:simplePos x="0" y="0"/>
+            <wp:positionH relativeFrom="column">
+              <wp:posOffset>924560</wp:posOffset>
+            </wp:positionH>
+            <wp:positionV relativeFrom="paragraph">
+              <wp:posOffset>276225</wp:posOffset>
+            </wp:positionV>
+            <wp:extent cx="3604260" cy="1459865"/>
+            <wp:effectExtent l="19050" t="0" r="0" b="0"/>
+            <wp:wrapSquare wrapText="bothSides"/>
+            <wp:docPr id="2" name="Imagem 1"/>
+            <wp:cNvGraphicFramePr>
+              <a:graphicFrameLocks xmlns:a="http://schemas.openxmlformats.org/drawingml/2006/main" noChangeAspect="1"/>
+            </wp:cNvGraphicFramePr>
+            <a:graphic xmlns:a="http://schemas.openxmlformats.org/drawingml/2006/main">
+              <a:graphicData uri="http://schemas.openxmlformats.org/drawingml/2006/picture">
+                <pic:pic xmlns:pic="http://schemas.openxmlformats.org/drawingml/2006/picture">
+                  <pic:nvPicPr>
+                    <pic:cNvPr id="0" name="Picture 1"/>
+                    <pic:cNvPicPr>
+                      <a:picLocks noChangeAspect="1" noChangeArrowheads="1"/>
+                    </pic:cNvPicPr>
+                  </pic:nvPicPr>
+                  <pic:blipFill>
+                    <a:blip r:embed="rId5" cstate="print"/>
+                    <a:srcRect l="30233" t="21124" r="46067" b="61797"/>
+                    <a:stretch>
+                      <a:fillRect/>
+                    </a:stretch>
+                  </pic:blipFill>
+                  <pic:spPr bwMode="auto">
+                    <a:xfrm>
+                      <a:off x="0" y="0"/>
+                      <a:ext cx="3604260" cy="1459865"/>
+                    </a:xfrm>
+                    <a:prstGeom prst="rect">
+                      <a:avLst/>
+                    </a:prstGeom>
+                    <a:noFill/>
+                    <a:ln w="9525">
+                      <a:noFill/>
+                      <a:miter lim="800000"/>
+                      <a:headEnd/>
+                      <a:tailEnd/>
+                    </a:ln>
+                  </pic:spPr>
+                </pic:pic>
+              </a:graphicData>
+            </a:graphic>
+          </wp:anchor>
+        </w:drawing>
+      </w:r>
+    </w:p>
+    <w:p>
+      <w:pPr>
+        <w:rPr>
+          <w:rFonts w:ascii="Arial" w:hAnsi="Arial" w:cs="Arial"/>
+        </w:rPr>
+      </w:pPr>
+      <w:r>
+        <w:rPr>
+          <w:rFonts w:ascii="Arial" w:hAnsi="Arial" w:cs="Arial"/>
+        </w:rPr>
+        <w:t>Movimento:</w:t>
+      </w:r>
+      <w:r>
+        <w:rPr>
+          <w:rFonts w:ascii="Arial" w:hAnsi="Arial" w:cs="Arial"/>
+        </w:rPr>
+        <w:t xml:space="preserve"> </w:t>
+      </w:r>
+    </w:p>
+    <w:p>
+      <w:pPr>
+        <w:rPr>
+          <w:rFonts w:ascii="Arial" w:hAnsi="Arial" w:cs="Arial"/>
+        </w:rPr>
+      </w:pPr>
+    </w:p>
+    <w:p>
+      <w:pPr>
+        <w:rPr>
+          <w:rFonts w:ascii="Arial" w:hAnsi="Arial" w:cs="Arial"/>
+        </w:rPr>
+      </w:pPr>
+    </w:p>
+    <w:p>
+      <w:pPr>
+        <w:rPr>
+          <w:rFonts w:ascii="Arial" w:hAnsi="Arial" w:cs="Arial"/>
+        </w:rPr>
+      </w:pPr>
+    </w:p>
+    <w:p>
+      <w:pPr>
+        <w:rPr>
+          <w:rFonts w:ascii="Arial" w:hAnsi="Arial" w:cs="Arial"/>
+        </w:rPr>
+      </w:pPr>
+    </w:p>
+    <w:p>
+      <w:pPr>
+        <w:rPr>
+          <w:rFonts w:ascii="Arial" w:hAnsi="Arial" w:cs="Arial"/>
+        </w:rPr>
+      </w:pPr>
+    </w:p>
+    <w:p>
+      <w:pPr>
+        <w:rPr>
+          <w:rFonts w:ascii="Arial" w:hAnsi="Arial" w:cs="Arial"/>
+        </w:rPr>
+      </w:pPr>
+      <w:r>
+        <w:rPr>
+          <w:rFonts w:ascii="Arial" w:hAnsi="Arial" w:cs="Arial"/>
+        </w:rPr>
+        <w:tab/>
+        <w:t xml:space="preserve">Para listar todos os fundos, basta acessar </w:t>
+      </w:r>
+      <w:hyperlink r:id="rId6" w:history="1">
+        <w:r>
+          <w:rPr>
+            <w:rStyle w:val="Hyperlink"/>
+            <w:rFonts w:ascii="Arial" w:hAnsi="Arial" w:cs="Arial"/>
+          </w:rPr>
+          <w:t>http://localhost:porta/Fundo</w:t>
+        </w:r>
+      </w:hyperlink>
+      <w:r>
+        <w:rPr>
+          <w:rFonts w:ascii="Arial" w:hAnsi="Arial" w:cs="Arial"/>
+        </w:rPr>
+        <w:t>, para que todos os fundos sejam retornados em forma de lista do objeto Fundo em JSON.</w:t>
+      </w:r>
+    </w:p>
+    <w:p>
+      <w:pPr>
+        <w:rPr>
+          <w:rFonts w:ascii="Arial" w:hAnsi="Arial" w:cs="Arial"/>
+        </w:rPr>
+      </w:pPr>
+      <w:r>
+        <w:rPr>
+          <w:rFonts w:ascii="Arial" w:hAnsi="Arial" w:cs="Arial"/>
+        </w:rPr>
+        <w:tab/>
+        <w:t xml:space="preserve">Para listar todos os movimentos (sejam eles resgate ou aplicação), basta acessar </w:t>
+      </w:r>
+      <w:proofErr w:type="gramStart"/>
+      <w:r>
+        <w:rPr>
+          <w:rFonts w:ascii="Arial" w:hAnsi="Arial" w:cs="Arial"/>
+        </w:rPr>
+        <w:t>http</w:t>
+      </w:r>
+      <w:r>
+        <w:rPr>
+          <w:rFonts w:ascii="Arial" w:hAnsi="Arial" w:cs="Arial"/>
+        </w:rPr>
+        <w:t>:</w:t>
+      </w:r>
+      <w:r>
+        <w:rPr>
+          <w:rFonts w:ascii="Arial" w:hAnsi="Arial" w:cs="Arial"/>
+        </w:rPr>
+        <w:t>//localhost:</w:t>
+      </w:r>
+      <w:proofErr w:type="gramEnd"/>
+      <w:r>
+        <w:rPr>
+          <w:rFonts w:ascii="Arial" w:hAnsi="Arial" w:cs="Arial"/>
+        </w:rPr>
+        <w:t>porta/Movimento, para que todos os movimentos sejam retornados em forma de lista do objeto Movimento em JSON. Caso queira apenas aplicações ou resgates, basta logo após Movimento escrever /Resgate para movimentos do tipo resgate ou /</w:t>
+      </w:r>
+      <w:proofErr w:type="spellStart"/>
+      <w:r>
+        <w:rPr>
+          <w:rFonts w:ascii="Arial" w:hAnsi="Arial" w:cs="Arial"/>
+        </w:rPr>
+        <w:t>Aplicacao</w:t>
+      </w:r>
+      <w:proofErr w:type="spellEnd"/>
+      <w:r>
+        <w:rPr>
+          <w:rFonts w:ascii="Arial" w:hAnsi="Arial" w:cs="Arial"/>
+        </w:rPr>
+        <w:t xml:space="preserve"> para movimentos do tipo aplicação.</w:t>
+      </w:r>
+    </w:p>
+    <w:p>
+      <w:pPr>
+        <w:rPr>
+          <w:rFonts w:ascii="Arial" w:hAnsi="Arial" w:cs="Arial"/>
+        </w:rPr>
+      </w:pPr>
+    </w:p>
+    <w:p>
+      <w:pPr>
+        <w:rPr>
+          <w:rFonts w:ascii="Arial" w:hAnsi="Arial" w:cs="Arial"/>
+          <w:sz w:val="32"/>
+          <w:szCs w:val="32"/>
+        </w:rPr>
+      </w:pPr>
+      <w:r>
+        <w:rPr>
+          <w:rFonts w:ascii="Arial" w:hAnsi="Arial" w:cs="Arial"/>
+          <w:sz w:val="32"/>
+          <w:szCs w:val="32"/>
+        </w:rPr>
+        <w:t>Inserção de dados</w:t>
+      </w:r>
+    </w:p>
+    <w:p>
+      <w:pPr>
+        <w:rPr>
+          <w:rFonts w:ascii="Arial" w:hAnsi="Arial" w:cs="Arial"/>
+        </w:rPr>
+      </w:pPr>
+    </w:p>
+    <w:p>
+      <w:pPr>
+        <w:rPr>
+          <w:rFonts w:ascii="Arial" w:hAnsi="Arial" w:cs="Arial"/>
+        </w:rPr>
+      </w:pPr>
+      <w:r>
+        <w:rPr>
+          <w:rFonts w:ascii="Arial" w:hAnsi="Arial" w:cs="Arial"/>
+        </w:rPr>
+        <w:tab/>
+        <w:t>Para entrar com informações no banco de dados da API, é necessário utilizar o Método POST para enviar as informações desejadas em forma de JSON para que elas sejam guardadas e listadas posteriormente. Basta apenas criar as informações no formato do objeto requerido e enviá-las ou para Fundo (criando um objeto do tipo Fundo), ou para Movimento (criando um objeto do tipo Movimento, seja ele “Resgate” ou “</w:t>
+      </w:r>
+      <w:proofErr w:type="spellStart"/>
+      <w:r>
+        <w:rPr>
+          <w:rFonts w:ascii="Arial" w:hAnsi="Arial" w:cs="Arial"/>
+        </w:rPr>
+        <w:t>Aplicacao</w:t>
+      </w:r>
+      <w:proofErr w:type="spellEnd"/>
+      <w:r>
+        <w:rPr>
+          <w:rFonts w:ascii="Arial" w:hAnsi="Arial" w:cs="Arial"/>
+        </w:rPr>
+        <w:t xml:space="preserve">”). Se os dados condisserem com a formatação do objeto, ele será incluído no banco de dados local, podendo ser exibido nas próximas listagens. </w:t>
+      </w:r>
+      <w:r>
+        <w:rPr>
+          <w:rFonts w:ascii="Arial" w:hAnsi="Arial" w:cs="Arial"/>
+        </w:rPr>
+        <w:lastRenderedPageBreak/>
+        <w:t xml:space="preserve">Atenção: No Movimento, caso o </w:t>
+      </w:r>
+      <w:proofErr w:type="spellStart"/>
+      <w:proofErr w:type="gramStart"/>
+      <w:r>
+        <w:rPr>
+          <w:rFonts w:ascii="Arial" w:hAnsi="Arial" w:cs="Arial"/>
+        </w:rPr>
+        <w:t>idFundo</w:t>
+      </w:r>
+      <w:proofErr w:type="spellEnd"/>
+      <w:proofErr w:type="gramEnd"/>
+      <w:r>
+        <w:rPr>
+          <w:rFonts w:ascii="Arial" w:hAnsi="Arial" w:cs="Arial"/>
+        </w:rPr>
+        <w:t xml:space="preserve"> não exista no banco de dados, não será armazenado, sendo necessário existir esse fundo e ele ter um id do tipo GUID. Fundos também não serão inseridos caso tenham ou o mesmo Id ou CNPJ de um Fundo já existente.</w:t>
+      </w:r>
+    </w:p>
+    <w:p>
+      <w:pPr>
+        <w:rPr>
+          <w:rFonts w:ascii="Arial" w:hAnsi="Arial" w:cs="Arial"/>
+        </w:rPr>
+      </w:pPr>
+    </w:p>
+    <w:p>
+      <w:pPr>
+        <w:rPr>
+          <w:rFonts w:ascii="Arial" w:hAnsi="Arial" w:cs="Arial"/>
+          <w:sz w:val="32"/>
+          <w:szCs w:val="32"/>
+        </w:rPr>
+      </w:pPr>
+      <w:r>
+        <w:rPr>
+          <w:rFonts w:ascii="Arial" w:hAnsi="Arial" w:cs="Arial"/>
+          <w:sz w:val="32"/>
+          <w:szCs w:val="32"/>
+        </w:rPr>
+        <w:t>Remoção e alteração de dados</w:t>
+      </w:r>
+    </w:p>
+    <w:p>
+      <w:pPr>
+        <w:rPr>
+          <w:rFonts w:ascii="Arial" w:hAnsi="Arial" w:cs="Arial"/>
+        </w:rPr>
+      </w:pPr>
+    </w:p>
+    <w:p>
+      <w:pPr>
+        <w:rPr>
+          <w:rFonts w:ascii="Arial" w:hAnsi="Arial" w:cs="Arial"/>
+        </w:rPr>
+      </w:pPr>
+      <w:r>
+        <w:rPr>
+          <w:rFonts w:ascii="Arial" w:hAnsi="Arial" w:cs="Arial"/>
+        </w:rPr>
+        <w:tab/>
+        <w:t xml:space="preserve">Alteração e Remoção de dados são feitos também através do JSON, a alteração sendo feita pelo </w:t>
+      </w:r>
+      <w:proofErr w:type="spellStart"/>
+      <w:proofErr w:type="gramStart"/>
+      <w:r>
+        <w:rPr>
+          <w:rFonts w:ascii="Arial" w:hAnsi="Arial" w:cs="Arial"/>
+        </w:rPr>
+        <w:t>httpPUT</w:t>
+      </w:r>
+      <w:proofErr w:type="spellEnd"/>
+      <w:proofErr w:type="gramEnd"/>
+      <w:r>
+        <w:rPr>
+          <w:rFonts w:ascii="Arial" w:hAnsi="Arial" w:cs="Arial"/>
+        </w:rPr>
+        <w:t xml:space="preserve"> e </w:t>
+      </w:r>
+      <w:proofErr w:type="spellStart"/>
+      <w:r>
+        <w:rPr>
+          <w:rFonts w:ascii="Arial" w:hAnsi="Arial" w:cs="Arial"/>
+        </w:rPr>
+        <w:t>httpDELETE</w:t>
+      </w:r>
+      <w:proofErr w:type="spellEnd"/>
+      <w:r>
+        <w:rPr>
+          <w:rFonts w:ascii="Arial" w:hAnsi="Arial" w:cs="Arial"/>
+        </w:rPr>
+        <w:t xml:space="preserve"> (Movimento tendo apenas o </w:t>
+      </w:r>
+      <w:proofErr w:type="spellStart"/>
+      <w:r>
+        <w:rPr>
+          <w:rFonts w:ascii="Arial" w:hAnsi="Arial" w:cs="Arial"/>
+        </w:rPr>
+        <w:t>httpDELETE</w:t>
+      </w:r>
+      <w:proofErr w:type="spellEnd"/>
+      <w:r>
+        <w:rPr>
+          <w:rFonts w:ascii="Arial" w:hAnsi="Arial" w:cs="Arial"/>
+        </w:rPr>
+        <w:t xml:space="preserve">). Após o objeto JSON ser transformado em objeto da Classe, ele é pesquisado no banco de dados e caso seja encontrado, </w:t>
+      </w:r>
+      <w:proofErr w:type="gramStart"/>
+      <w:r>
+        <w:rPr>
+          <w:rFonts w:ascii="Arial" w:hAnsi="Arial" w:cs="Arial"/>
+        </w:rPr>
+        <w:t>deletado</w:t>
+      </w:r>
+      <w:proofErr w:type="gramEnd"/>
+      <w:r>
+        <w:rPr>
+          <w:rFonts w:ascii="Arial" w:hAnsi="Arial" w:cs="Arial"/>
+        </w:rPr>
+        <w:t xml:space="preserve"> ou alterado, de acordo com a requisição.</w:t>
+      </w:r>
+    </w:p>
+    <w:p>
+      <w:pPr>
+        <w:rPr>
+          <w:rFonts w:ascii="Arial" w:hAnsi="Arial" w:cs="Arial"/>
+        </w:rPr>
+      </w:pPr>
+    </w:p>
+    <w:p>
+      <w:pPr>
+        <w:rPr>
+          <w:rFonts w:ascii="Arial" w:hAnsi="Arial" w:cs="Arial"/>
+          <w:sz w:val="32"/>
+          <w:szCs w:val="32"/>
+        </w:rPr>
+      </w:pPr>
+      <w:r>
+        <w:rPr>
+          <w:rFonts w:ascii="Arial" w:hAnsi="Arial" w:cs="Arial"/>
+          <w:sz w:val="32"/>
+          <w:szCs w:val="32"/>
+        </w:rPr>
+        <w:t>Testes</w:t>
+      </w:r>
+    </w:p>
+    <w:p>
+      <w:pPr>
+        <w:rPr>
+          <w:rFonts w:ascii="Arial" w:hAnsi="Arial" w:cs="Arial"/>
+        </w:rPr>
+      </w:pPr>
+    </w:p>
+    <w:p>
+      <w:pPr>
+        <w:rPr>
+          <w:rFonts w:ascii="Arial" w:hAnsi="Arial" w:cs="Arial"/>
+        </w:rPr>
+      </w:pPr>
+      <w:r>
+        <w:rPr>
+          <w:rFonts w:ascii="Arial" w:hAnsi="Arial" w:cs="Arial"/>
+        </w:rPr>
+        <w:tab/>
+        <w:t xml:space="preserve">Os testes foram feitos via </w:t>
+      </w:r>
+      <w:proofErr w:type="spellStart"/>
+      <w:proofErr w:type="gramStart"/>
+      <w:r>
+        <w:rPr>
+          <w:rFonts w:ascii="Arial" w:hAnsi="Arial" w:cs="Arial"/>
+        </w:rPr>
+        <w:t>Chrome</w:t>
+      </w:r>
+      <w:proofErr w:type="spellEnd"/>
+      <w:r>
+        <w:rPr>
+          <w:rFonts w:ascii="Arial" w:hAnsi="Arial" w:cs="Arial"/>
+        </w:rPr>
+        <w:t>(</w:t>
+      </w:r>
+      <w:proofErr w:type="gramEnd"/>
+      <w:r>
+        <w:rPr>
+          <w:rFonts w:ascii="Arial" w:hAnsi="Arial" w:cs="Arial"/>
+        </w:rPr>
+        <w:t xml:space="preserve">GET) e </w:t>
+      </w:r>
+      <w:proofErr w:type="spellStart"/>
+      <w:r>
+        <w:rPr>
+          <w:rFonts w:ascii="Arial" w:hAnsi="Arial" w:cs="Arial"/>
+        </w:rPr>
+        <w:t>Postman</w:t>
+      </w:r>
+      <w:proofErr w:type="spellEnd"/>
+      <w:r>
+        <w:rPr>
+          <w:rFonts w:ascii="Arial" w:hAnsi="Arial" w:cs="Arial"/>
+        </w:rPr>
+        <w:t>(GET, POST, PUT e DELETE). Os resultados obtidos foram esperados e erros por parte da inserção (como tipo de campo inválido ou objeto JSON não compatível) ainda não são bem tratados, apenas sendo exibidos no Console da aplicação ou no debug do VS.</w:t>
+      </w:r>
+    </w:p>
+    <w:p>
+      <w:pPr>
+        <w:rPr>
+          <w:rFonts w:ascii="Arial" w:hAnsi="Arial" w:cs="Arial"/>
+        </w:rPr>
+      </w:pPr>
+    </w:p>
+    <w:p>
+      <w:pPr>
+        <w:rPr>
+          <w:rFonts w:ascii="Arial" w:hAnsi="Arial" w:cs="Arial"/>
+          <w:sz w:val="32"/>
+          <w:szCs w:val="32"/>
+        </w:rPr>
+      </w:pPr>
+      <w:r>
+        <w:rPr>
+          <w:rFonts w:ascii="Arial" w:hAnsi="Arial" w:cs="Arial"/>
+          <w:sz w:val="32"/>
+          <w:szCs w:val="32"/>
+        </w:rPr>
+        <w:t>Conclusões</w:t>
+      </w:r>
+    </w:p>
+    <w:p>
+      <w:pPr>
+        <w:rPr>
+          <w:rFonts w:ascii="Arial" w:hAnsi="Arial" w:cs="Arial"/>
+        </w:rPr>
+      </w:pPr>
+    </w:p>
+    <w:p>
+      <w:pPr>
+        <w:ind w:firstLine="708"/>
+        <w:rPr>
+          <w:rFonts w:ascii="Arial" w:hAnsi="Arial" w:cs="Arial"/>
+        </w:rPr>
+      </w:pPr>
+      <w:r>
+        <w:rPr>
+          <w:rFonts w:ascii="Arial" w:hAnsi="Arial" w:cs="Arial"/>
+        </w:rPr>
+        <w:t>Ainda tem muita coisa para melhorar, mais o tempo é meu maior inimigo, já que trabalho e estudo e só tenho praticamente o fim de semana para conciliar minhas metas, objetivos, trabalhos e vida pessoal. Mas eu acredito que fiz um bom trabalho para quem</w:t>
+      </w:r>
+      <w:r>
+        <w:rPr>
+          <w:rFonts w:ascii="Arial" w:hAnsi="Arial" w:cs="Arial"/>
+        </w:rPr>
+        <w:t xml:space="preserve"> já</w:t>
+      </w:r>
+      <w:r>
+        <w:rPr>
+          <w:rFonts w:ascii="Arial" w:hAnsi="Arial" w:cs="Arial"/>
+        </w:rPr>
+        <w:t xml:space="preserve"> </w:t>
+      </w:r>
+      <w:proofErr w:type="gramStart"/>
+      <w:r>
+        <w:rPr>
+          <w:rFonts w:ascii="Arial" w:hAnsi="Arial" w:cs="Arial"/>
+        </w:rPr>
+        <w:t>estava</w:t>
+      </w:r>
+      <w:proofErr w:type="gramEnd"/>
+      <w:r>
+        <w:rPr>
+          <w:rFonts w:ascii="Arial" w:hAnsi="Arial" w:cs="Arial"/>
+        </w:rPr>
+        <w:t xml:space="preserve"> tempos sem programar</w:t>
+      </w:r>
+      <w:r>
+        <w:rPr>
+          <w:rFonts w:ascii="Arial" w:hAnsi="Arial" w:cs="Arial"/>
+        </w:rPr>
+        <w:t xml:space="preserve"> (no </w:t>
+      </w:r>
+      <w:proofErr w:type="spellStart"/>
+      <w:r>
+        <w:rPr>
+          <w:rFonts w:ascii="Arial" w:hAnsi="Arial" w:cs="Arial"/>
+        </w:rPr>
+        <w:t>Back-End</w:t>
+      </w:r>
+      <w:proofErr w:type="spellEnd"/>
+      <w:r>
+        <w:rPr>
+          <w:rFonts w:ascii="Arial" w:hAnsi="Arial" w:cs="Arial"/>
+        </w:rPr>
+        <w:t>)</w:t>
+      </w:r>
+      <w:r>
+        <w:rPr>
+          <w:rFonts w:ascii="Arial" w:hAnsi="Arial" w:cs="Arial"/>
+        </w:rPr>
+        <w:t xml:space="preserve"> e aprendi muita coisa no processo. Com o tempo e prática, vou melhorar minha</w:t>
+      </w:r>
+      <w:r>
+        <w:rPr>
+          <w:rFonts w:ascii="Arial" w:hAnsi="Arial" w:cs="Arial"/>
+        </w:rPr>
+        <w:t>s</w:t>
+      </w:r>
+      <w:r>
+        <w:rPr>
+          <w:rFonts w:ascii="Arial" w:hAnsi="Arial" w:cs="Arial"/>
+        </w:rPr>
+        <w:t xml:space="preserve"> habilidade</w:t>
+      </w:r>
+      <w:r>
+        <w:rPr>
+          <w:rFonts w:ascii="Arial" w:hAnsi="Arial" w:cs="Arial"/>
+        </w:rPr>
+        <w:t>s</w:t>
+      </w:r>
+      <w:r>
+        <w:rPr>
+          <w:rFonts w:ascii="Arial" w:hAnsi="Arial" w:cs="Arial"/>
+        </w:rPr>
+        <w:t xml:space="preserve"> de programação, que infelizmente ainda é baixa, mas não posso desistir, pois estou apenas começando.</w:t>
+      </w:r>
+    </w:p>
+    <w:p>
+      <w:pPr>
+        <w:ind w:firstLine="708"/>
+        <w:rPr>
+          <w:rFonts w:ascii="Arial" w:hAnsi="Arial" w:cs="Arial"/>
+        </w:rPr>
+      </w:pPr>
+    </w:p>
+    <w:p>
+      <w:pPr>
+        <w:ind w:firstLine="708"/>
+        <w:rPr>
+          <w:rFonts w:ascii="Arial" w:hAnsi="Arial" w:cs="Arial"/>
+        </w:rPr>
+      </w:pPr>
+      <w:r>
+        <w:rPr>
+          <w:rFonts w:ascii="Arial" w:hAnsi="Arial" w:cs="Arial"/>
+        </w:rPr>
+        <w:t>Fim.</w:t>
       </w:r>
     </w:p>
     <w:sectPr>
@@ -279,6 +1300,47 @@
     <w:uiPriority w:val="99"/>
     <w:semiHidden/>
     <w:unhideWhenUsed/>
+  </w:style>
+  <w:style w:type="paragraph" w:styleId="Textodebalo">
+    <w:name w:val="Balloon Text"/>
+    <w:basedOn w:val="Normal"/>
+    <w:link w:val="TextodebaloChar"/>
+    <w:uiPriority w:val="99"/>
+    <w:semiHidden/>
+    <w:unhideWhenUsed/>
+    <w:rsid w:val="00EC22D6"/>
+    <w:pPr>
+      <w:spacing w:after="0" w:line="240" w:lineRule="auto"/>
+    </w:pPr>
+    <w:rPr>
+      <w:rFonts w:ascii="Tahoma" w:hAnsi="Tahoma" w:cs="Tahoma"/>
+      <w:sz w:val="16"/>
+      <w:szCs w:val="16"/>
+    </w:rPr>
+  </w:style>
+  <w:style w:type="character" w:customStyle="1" w:styleId="TextodebaloChar">
+    <w:name w:val="Texto de balão Char"/>
+    <w:basedOn w:val="Fontepargpadro"/>
+    <w:link w:val="Textodebalo"/>
+    <w:uiPriority w:val="99"/>
+    <w:semiHidden/>
+    <w:rsid w:val="00EC22D6"/>
+    <w:rPr>
+      <w:rFonts w:ascii="Tahoma" w:hAnsi="Tahoma" w:cs="Tahoma"/>
+      <w:sz w:val="16"/>
+      <w:szCs w:val="16"/>
+    </w:rPr>
+  </w:style>
+  <w:style w:type="character" w:styleId="Hyperlink">
+    <w:name w:val="Hyperlink"/>
+    <w:basedOn w:val="Fontepargpadro"/>
+    <w:uiPriority w:val="99"/>
+    <w:unhideWhenUsed/>
+    <w:rsid w:val="004F6A78"/>
+    <w:rPr>
+      <w:color w:val="0000FF" w:themeColor="hyperlink"/>
+      <w:u w:val="single"/>
+    </w:rPr>
   </w:style>
 </w:styles>
 </file>

--- a/Documentação do Software do Desafio.docx
+++ b/Documentação do Software do Desafio.docx
@@ -735,14 +735,26 @@
           <w:rFonts w:ascii="Arial" w:hAnsi="Arial" w:cs="Arial"/>
         </w:rPr>
         <w:tab/>
-        <w:t>Para entrar com informações no banco de dados da API, é necessário utilizar o Método POST para enviar as informações desejadas em forma de JSON para que elas sejam guardadas e listadas posteriormente. Basta apenas criar as informações no formato do objeto requerido e enviá-las ou para Fundo (criando um objeto do tipo Fundo), ou para Movimento (criando um objeto do tipo Movimento, seja ele “Resgate” ou “</w:t>
+        <w:t>Para entrar com informações no banco de dados da API, é necessário utilizar o Método POST para enviar as informações desejadas em forma de JSON para que elas sejam guardadas e listadas posteriormente. Basta apenas criar as informações no formato do objeto requerido e enviá-las ou para Fundo (criando um objeto do tipo Fundo), ou para Movimento (criando um objeto do tipo Movimento</w:t>
+      </w:r>
+      <w:r>
+        <w:rPr>
+          <w:rFonts w:ascii="Arial" w:hAnsi="Arial" w:cs="Arial"/>
+        </w:rPr>
+        <w:t>, seja ele “Resgate” ou “</w:t>
       </w:r>
       <w:proofErr w:type="spellStart"/>
       <w:r>
         <w:rPr>
           <w:rFonts w:ascii="Arial" w:hAnsi="Arial" w:cs="Arial"/>
         </w:rPr>
-        <w:t>Aplicacao</w:t>
+        <w:t>Aplicaç</w:t>
+      </w:r>
+      <w:r>
+        <w:rPr>
+          <w:rFonts w:ascii="Arial" w:hAnsi="Arial" w:cs="Arial"/>
+        </w:rPr>
+        <w:t>ao</w:t>
       </w:r>
       <w:proofErr w:type="spellEnd"/>
       <w:r>
@@ -774,6 +786,12 @@
         </w:rPr>
         <w:t xml:space="preserve"> não exista no banco de dados, não será armazenado, sendo necessário existir esse fundo e ele ter um id do tipo GUID. Fundos também não serão inseridos caso tenham ou o mesmo Id ou CNPJ de um Fundo já existente.</w:t>
       </w:r>
+      <w:r>
+        <w:rPr>
+          <w:rFonts w:ascii="Arial" w:hAnsi="Arial" w:cs="Arial"/>
+        </w:rPr>
+        <w:t xml:space="preserve"> Evite enviar strings com caracteres especiais, pois o sistema não trata esse tipo de caractere.</w:t>
+      </w:r>
     </w:p>
     <w:p>
       <w:pPr>
@@ -1001,7 +1019,19 @@
         <w:rPr>
           <w:rFonts w:ascii="Arial" w:hAnsi="Arial" w:cs="Arial"/>
         </w:rPr>
-        <w:t>Ainda tem muita coisa para melhorar, mais o tempo é meu maior inimigo, já que trabalho e estudo e só tenho praticamente o fim de semana para conciliar minhas metas, objetivos, trabalhos e vida pessoal. Mas eu acredito que fiz um bom trabalho para quem</w:t>
+        <w:t xml:space="preserve">Ainda tem muita coisa para melhorar, </w:t>
+      </w:r>
+      <w:r>
+        <w:rPr>
+          <w:rFonts w:ascii="Arial" w:hAnsi="Arial" w:cs="Arial"/>
+        </w:rPr>
+        <w:t>mas</w:t>
+      </w:r>
+      <w:r>
+        <w:rPr>
+          <w:rFonts w:ascii="Arial" w:hAnsi="Arial" w:cs="Arial"/>
+        </w:rPr>
+        <w:t xml:space="preserve"> o tempo é meu maior inimigo, já que trabalho e estudo e só tenho praticamente o fim de semana para conciliar minhas metas, objetivos, trabalhos e vida pessoal. Mas eu acredito que fiz um bom trabalho para quem</w:t>
       </w:r>
       <w:r>
         <w:rPr>
